--- a/Projects/ES ASG/ES ASG API Playbook Project/Content/06.00 ASG_API Playbook_Configuration Management_Section/ASG_API Playbook_06.00 Configuration Management_Section_01.06_Publication Review {Marshall}.docx
+++ b/Projects/ES ASG/ES ASG API Playbook Project/Content/06.00 ASG_API Playbook_Configuration Management_Section/ASG_API Playbook_06.00 Configuration Management_Section_01.06_Publication Review {Marshall}.docx
@@ -278,22 +278,116 @@
         <w:t xml:space="preserve">Prior to the </w:t>
       </w:r>
       <w:r>
-        <w:t>capability</w:t>
+        <w:t xml:space="preserve">capability </w:t>
+      </w:r>
+      <w:r>
+        <w:t xml:space="preserve">of automated configuration management products, the responsibilities of system engineers typically consisted of the creation of items such as scripts, manually maintained files consisting of service and technical endpoints, port numbers, namespaces etc. The </w:t>
+      </w:r>
+      <w:r>
+        <w:t xml:space="preserve">tedious </w:t>
+      </w:r>
+      <w:r>
+        <w:t xml:space="preserve">nature of this process resulted in the increased complexity of a system as well as the configuration management process itself. </w:t>
+      </w:r>
+    </w:p>
+    <w:p>
+      <w:pPr>
+        <w:pStyle w:val="BodyText"/>
+      </w:pPr>
+      <w:r>
+        <w:t>Increased infrastructure configuration management automation evolved because of the needs of processes such as artifact versioning, environment changes and the need for coordination between developers and system engineers.</w:t>
+      </w:r>
+    </w:p>
+    <w:p>
+      <w:pPr>
+        <w:pStyle w:val="BodyText"/>
+      </w:pPr>
+      <w:r>
+        <w:t>This section describes a conceptual example of an</w:t>
       </w:r>
       <w:r>
         <w:t xml:space="preserve"> </w:t>
       </w:r>
       <w:r>
-        <w:t xml:space="preserve">of automated configuration management products, the responsibilities of system engineers typically consisted of the creation of items such as scripts, manually maintained files consisting of service and technical endpoints, port numbers, namespaces etc. The </w:t>
-      </w:r>
-      <w:r>
-        <w:t>tedious</w:t>
+        <w:t xml:space="preserve">automated configuration management eco-system using a suite of automated products. </w:t>
+      </w:r>
+    </w:p>
+    <w:p>
+      <w:pPr>
+        <w:pStyle w:val="BodyText"/>
+      </w:pPr>
+      <w:r>
+        <w:t xml:space="preserve">The </w:t>
+      </w:r>
+      <w:r>
+        <w:t xml:space="preserve">following </w:t>
+      </w:r>
+      <w:r>
+        <w:t xml:space="preserve">diagram depicts products that have gained wide acceptance in the configuration management space. There are other </w:t>
+      </w:r>
+      <w:r>
+        <w:t>potential</w:t>
+      </w:r>
+      <w:r>
+        <w:t xml:space="preserve"> solutions, but the products shown here are </w:t>
+      </w:r>
+      <w:r>
+        <w:t>common</w:t>
+      </w:r>
+      <w:r>
+        <w:t>.</w:t>
+      </w:r>
+      <w:r>
+        <w:t xml:space="preserve"> Again, API development and configuration management can be implemented using this component </w:t>
+      </w:r>
+      <w:r>
+        <w:t>example,</w:t>
+      </w:r>
+      <w:r>
+        <w:t xml:space="preserve"> but a non-API effort can also utilize this model. </w:t>
+      </w:r>
+      <w:r>
+        <w:t>The diagram depicts the connectivity between components using arrows. Because this is a conceptual diagram the arrows are implemented utilizing plugin components. For example, the integration between GitHub and Jenkins</w:t>
+      </w:r>
+      <w:r>
+        <w:t xml:space="preserve"> utilizes </w:t>
+      </w:r>
+      <w:r>
+        <w:t>the</w:t>
       </w:r>
       <w:r>
         <w:t xml:space="preserve"> </w:t>
       </w:r>
-      <w:r>
-        <w:t xml:space="preserve">nature of this process resulted in the increased complexity of a system as well as the configuration management process itself. </w:t>
+      <w:proofErr w:type="spellStart"/>
+      <w:r>
+        <w:t>Github</w:t>
+      </w:r>
+      <w:proofErr w:type="spellEnd"/>
+      <w:r>
+        <w:t>/Jenkins</w:t>
+      </w:r>
+      <w:r>
+        <w:t xml:space="preserve"> Plugin. This plugin </w:t>
+      </w:r>
+      <w:r>
+        <w:t xml:space="preserve">facilitates the </w:t>
+      </w:r>
+      <w:r>
+        <w:t>integrat</w:t>
+      </w:r>
+      <w:r>
+        <w:t xml:space="preserve">ion of </w:t>
+      </w:r>
+      <w:r>
+        <w:t xml:space="preserve">Jenkins with </w:t>
+      </w:r>
+      <w:proofErr w:type="spellStart"/>
+      <w:r>
+        <w:t>Github</w:t>
+      </w:r>
+      <w:proofErr w:type="spellEnd"/>
+      <w:r>
+        <w:t xml:space="preserve"> projects.</w:t>
       </w:r>
     </w:p>
     <w:p>
@@ -301,7 +395,31 @@
         <w:pStyle w:val="BodyText"/>
       </w:pPr>
       <w:r>
-        <w:t>Increased infrastructure configuration management automation evolved because of the needs of processes such as artifact versioning, environment changes and the need for coordination between developers and system engineers.</w:t>
+        <w:t>A point should be raised regarding the</w:t>
+      </w:r>
+      <w:r>
+        <w:t xml:space="preserve"> Configuration Management Automation </w:t>
+      </w:r>
+      <w:r>
+        <w:t>subject matter covered in this section</w:t>
+      </w:r>
+      <w:r>
+        <w:t>:</w:t>
+      </w:r>
+      <w:r>
+        <w:t xml:space="preserve"> The creation of a complex automation eco-system, as detailed in the following diagram, is the culmination of design efforts by many senior technical personnel. </w:t>
+      </w:r>
+      <w:r>
+        <w:t>Typically,</w:t>
+      </w:r>
+      <w:r>
+        <w:t xml:space="preserve"> an API developer would not be part of this technical </w:t>
+      </w:r>
+      <w:r>
+        <w:t>effort,</w:t>
+      </w:r>
+      <w:r>
+        <w:t xml:space="preserve"> but the intent is to provide the developer with an understandable view of the overall automation eco-system integrations and flows. </w:t>
       </w:r>
     </w:p>
     <w:p>
@@ -309,131 +427,7 @@
         <w:pStyle w:val="BodyText"/>
       </w:pPr>
       <w:r>
-        <w:t>This section describes a conceptual example of an</w:t>
-      </w:r>
-      <w:r>
-        <w:t xml:space="preserve"> </w:t>
-      </w:r>
-      <w:r>
-        <w:t xml:space="preserve">automated configuration management eco-system using a suite of automated products. </w:t>
-      </w:r>
-    </w:p>
-    <w:p>
-      <w:pPr>
-        <w:pStyle w:val="BodyText"/>
-      </w:pPr>
-      <w:r>
-        <w:t xml:space="preserve">The </w:t>
-      </w:r>
-      <w:r>
-        <w:t xml:space="preserve">following </w:t>
-      </w:r>
-      <w:r>
-        <w:t xml:space="preserve">diagram depicts products that have gained wide acceptance in the configuration management space. There are other </w:t>
-      </w:r>
-      <w:r>
-        <w:t>potential</w:t>
-      </w:r>
-      <w:r>
-        <w:t xml:space="preserve"> solutions, but the products shown here are </w:t>
-      </w:r>
-      <w:r>
-        <w:t>common</w:t>
-      </w:r>
-      <w:r>
-        <w:t>.</w:t>
-      </w:r>
-      <w:r>
-        <w:t xml:space="preserve"> Again, API development and configuration management can be implemented using this component </w:t>
-      </w:r>
-      <w:r>
-        <w:t>example,</w:t>
-      </w:r>
-      <w:r>
-        <w:t xml:space="preserve"> but a non-API effort can also utilize this model. </w:t>
-      </w:r>
-      <w:r>
-        <w:t>The diagram depicts the connectivity between components using arrows. Because this is a conceptual diagram the arrows are implemented utilizing plugin components. For example, the integration between GitHub and Jenkins</w:t>
-      </w:r>
-      <w:r>
-        <w:t xml:space="preserve"> utilizes </w:t>
-      </w:r>
-      <w:r>
-        <w:t>the</w:t>
-      </w:r>
-      <w:r>
-        <w:t xml:space="preserve"> </w:t>
-      </w:r>
-      <w:proofErr w:type="spellStart"/>
-      <w:r>
-        <w:t>Github</w:t>
-      </w:r>
-      <w:proofErr w:type="spellEnd"/>
-      <w:r>
-        <w:t>/Jenkins</w:t>
-      </w:r>
-      <w:r>
-        <w:t xml:space="preserve"> Plugin. This plugin </w:t>
-      </w:r>
-      <w:r>
-        <w:t xml:space="preserve">facilitates the </w:t>
-      </w:r>
-      <w:r>
-        <w:t>integrat</w:t>
-      </w:r>
-      <w:r>
-        <w:t xml:space="preserve">ion of </w:t>
-      </w:r>
-      <w:r>
-        <w:t xml:space="preserve">Jenkins with </w:t>
-      </w:r>
-      <w:proofErr w:type="spellStart"/>
-      <w:r>
-        <w:t>Github</w:t>
-      </w:r>
-      <w:proofErr w:type="spellEnd"/>
-      <w:r>
-        <w:t xml:space="preserve"> projects.</w:t>
-      </w:r>
-    </w:p>
-    <w:p>
-      <w:pPr>
-        <w:pStyle w:val="BodyText"/>
-      </w:pPr>
-      <w:r>
-        <w:t>A point should be raised regarding the</w:t>
-      </w:r>
-      <w:r>
-        <w:t xml:space="preserve"> Configuration Management Automation </w:t>
-      </w:r>
-      <w:r>
-        <w:t>subject matter covered in this section</w:t>
-      </w:r>
-      <w:r>
-        <w:t>:</w:t>
-      </w:r>
-      <w:r>
-        <w:t xml:space="preserve"> The creation of a complex automation eco-system, as detailed in the following diagram, is the culmination of design efforts by many senior technical personnel. </w:t>
-      </w:r>
-      <w:r>
-        <w:t>Typically,</w:t>
-      </w:r>
-      <w:r>
-        <w:t xml:space="preserve"> an API developer would not be part of this technical </w:t>
-      </w:r>
-      <w:r>
-        <w:t>effort,</w:t>
-      </w:r>
-      <w:r>
-        <w:t xml:space="preserve"> but the intent is to provide the developer with an understandable view of the overall automation eco-system integrations and flows. </w:t>
-      </w:r>
-    </w:p>
-    <w:p>
-      <w:pPr>
-        <w:pStyle w:val="BodyText"/>
-      </w:pPr>
-      <w:r>
-        <w:t>&lt;&lt;PTM Standards Review stops here&gt;&gt;</w:t>
+        <w:t>(Editor’s Note: Standards review stops here)</w:t>
       </w:r>
       <w:bookmarkStart w:id="6" w:name="_GoBack"/>
       <w:bookmarkEnd w:id="6"/>
@@ -443,7 +437,6 @@
         <w:pStyle w:val="Caption"/>
       </w:pPr>
       <w:r>
-        <w:lastRenderedPageBreak/>
         <w:t xml:space="preserve">Figure </w:t>
       </w:r>
       <w:r>
@@ -510,10 +503,10 @@
             <v:path o:extrusionok="f" gradientshapeok="t" o:connecttype="rect"/>
             <o:lock v:ext="edit" aspectratio="t"/>
           </v:shapetype>
-          <v:shape id="_x0000_i1025" type="#_x0000_t75" style="width:467.35pt;height:405.1pt" o:ole="">
+          <v:shape id="_x0000_i1025" type="#_x0000_t75" style="width:467.5pt;height:405.4pt" o:ole="">
             <v:imagedata r:id="rId11" o:title=""/>
           </v:shape>
-          <o:OLEObject Type="Embed" ProgID="Visio.Drawing.11" ShapeID="_x0000_i1025" DrawAspect="Content" ObjectID="_1597056907" r:id="rId12"/>
+          <o:OLEObject Type="Embed" ProgID="Visio.Drawing.11" ShapeID="_x0000_i1025" DrawAspect="Content" ObjectID="_1597137140" r:id="rId12"/>
         </w:object>
       </w:r>
     </w:p>
@@ -673,7 +666,6 @@
         <w:spacing w:before="0" w:after="0"/>
       </w:pPr>
       <w:r>
-        <w:lastRenderedPageBreak/>
         <w:t>Subversion</w:t>
       </w:r>
       <w:r>
@@ -1274,7 +1266,6 @@
         <w:spacing w:before="0" w:after="0"/>
       </w:pPr>
       <w:r>
-        <w:lastRenderedPageBreak/>
         <w:t>Dockers</w:t>
       </w:r>
     </w:p>
@@ -1699,7 +1690,6 @@
         <w:spacing w:before="0" w:after="0"/>
       </w:pPr>
       <w:r>
-        <w:lastRenderedPageBreak/>
         <w:t>http://www.</w:t>
       </w:r>
       <w:r>
@@ -2286,11 +2276,7 @@
         <w:t xml:space="preserve"> infrastructure</w:t>
       </w:r>
       <w:r>
-        <w:t xml:space="preserve"> which become responsible for figuring </w:t>
-      </w:r>
-      <w:r>
-        <w:lastRenderedPageBreak/>
-        <w:t xml:space="preserve">out which version of a resource to send. </w:t>
+        <w:t xml:space="preserve"> which become responsible for figuring out which version of a resource to send. </w:t>
       </w:r>
       <w:r>
         <w:t>The result</w:t>
@@ -2787,7 +2773,6 @@
       <w:bookmarkStart w:id="22" w:name="_Toc517793610"/>
       <w:bookmarkStart w:id="23" w:name="_Toc519258840"/>
       <w:r>
-        <w:lastRenderedPageBreak/>
         <w:t xml:space="preserve">GitHub </w:t>
       </w:r>
       <w:r>
@@ -3405,7 +3390,6 @@
       </w:pPr>
       <w:bookmarkStart w:id="25" w:name="_Toc519258842"/>
       <w:r>
-        <w:lastRenderedPageBreak/>
         <w:t xml:space="preserve">GitHub </w:t>
       </w:r>
       <w:r>
@@ -12399,12 +12383,9 @@
 </file>
 
 <file path=customXml/item1.xml><?xml version="1.0" encoding="utf-8"?>
-<?mso-contentType ?>
-<FormTemplates xmlns="http://schemas.microsoft.com/sharepoint/v3/contenttype/forms">
-  <Display>DocumentLibraryForm</Display>
-  <Edit>DocumentLibraryForm</Edit>
-  <New>DocumentLibraryForm</New>
-</FormTemplates>
+<p:properties xmlns:p="http://schemas.microsoft.com/office/2006/metadata/properties" xmlns:xsi="http://www.w3.org/2001/XMLSchema-instance" xmlns:pc="http://schemas.microsoft.com/office/infopath/2007/PartnerControls">
+  <documentManagement/>
+</p:properties>
 </file>
 
 <file path=customXml/item2.xml><?xml version="1.0" encoding="utf-8"?>
@@ -12522,9 +12503,12 @@
 </file>
 
 <file path=customXml/item3.xml><?xml version="1.0" encoding="utf-8"?>
-<p:properties xmlns:p="http://schemas.microsoft.com/office/2006/metadata/properties" xmlns:xsi="http://www.w3.org/2001/XMLSchema-instance" xmlns:pc="http://schemas.microsoft.com/office/infopath/2007/PartnerControls">
-  <documentManagement/>
-</p:properties>
+<?mso-contentType ?>
+<FormTemplates xmlns="http://schemas.microsoft.com/sharepoint/v3/contenttype/forms">
+  <Display>DocumentLibraryForm</Display>
+  <Edit>DocumentLibraryForm</Edit>
+  <New>DocumentLibraryForm</New>
+</FormTemplates>
 </file>
 
 <file path=customXml/item4.xml><?xml version="1.0" encoding="utf-8"?>
@@ -12532,9 +12516,10 @@
 </file>
 
 <file path=customXml/itemProps1.xml><?xml version="1.0" encoding="utf-8"?>
-<ds:datastoreItem xmlns:ds="http://schemas.openxmlformats.org/officeDocument/2006/customXml" ds:itemID="{862307BD-96AC-44A2-B49A-080A7F380652}">
+<ds:datastoreItem xmlns:ds="http://schemas.openxmlformats.org/officeDocument/2006/customXml" ds:itemID="{FB637FAF-A38B-4B8B-9A6F-1C80105AF084}">
   <ds:schemaRefs>
-    <ds:schemaRef ds:uri="http://schemas.microsoft.com/sharepoint/v3/contenttype/forms"/>
+    <ds:schemaRef ds:uri="http://schemas.microsoft.com/office/2006/metadata/properties"/>
+    <ds:schemaRef ds:uri="http://schemas.microsoft.com/office/infopath/2007/PartnerControls"/>
   </ds:schemaRefs>
 </ds:datastoreItem>
 </file>
@@ -12556,16 +12541,15 @@
 </file>
 
 <file path=customXml/itemProps3.xml><?xml version="1.0" encoding="utf-8"?>
-<ds:datastoreItem xmlns:ds="http://schemas.openxmlformats.org/officeDocument/2006/customXml" ds:itemID="{FB637FAF-A38B-4B8B-9A6F-1C80105AF084}">
+<ds:datastoreItem xmlns:ds="http://schemas.openxmlformats.org/officeDocument/2006/customXml" ds:itemID="{862307BD-96AC-44A2-B49A-080A7F380652}">
   <ds:schemaRefs>
-    <ds:schemaRef ds:uri="http://schemas.microsoft.com/office/2006/metadata/properties"/>
-    <ds:schemaRef ds:uri="http://schemas.microsoft.com/office/infopath/2007/PartnerControls"/>
+    <ds:schemaRef ds:uri="http://schemas.microsoft.com/sharepoint/v3/contenttype/forms"/>
   </ds:schemaRefs>
 </ds:datastoreItem>
 </file>
 
 <file path=customXml/itemProps4.xml><?xml version="1.0" encoding="utf-8"?>
-<ds:datastoreItem xmlns:ds="http://schemas.openxmlformats.org/officeDocument/2006/customXml" ds:itemID="{B1D36415-4D10-44F0-AAD2-2B4B2E06FD54}">
+<ds:datastoreItem xmlns:ds="http://schemas.openxmlformats.org/officeDocument/2006/customXml" ds:itemID="{7993E252-7614-47AD-8489-874A071BDC8F}">
   <ds:schemaRefs>
     <ds:schemaRef ds:uri="http://schemas.openxmlformats.org/officeDocument/2006/bibliography"/>
   </ds:schemaRefs>
